--- a/DL_Exercises/lab8/lab8report.docx
+++ b/DL_Exercises/lab8/lab8report.docx
@@ -90,8 +90,6 @@
           <w:docGrid w:linePitch="360"/>
         </w:sectPr>
       </w:pPr>
-      <w:bookmarkStart w:id="0" w:name="_GoBack"/>
-      <w:bookmarkEnd w:id="0"/>
       <w:r>
         <w:rPr>
           <w:noProof/>
@@ -187,16 +185,16 @@
                             <w:pPr>
                               <w:pStyle w:val="11110"/>
                             </w:pPr>
-                            <w:bookmarkStart w:id="1" w:name="OLE_LINK3"/>
-                            <w:bookmarkStart w:id="2" w:name="OLE_LINK4"/>
+                            <w:bookmarkStart w:id="0" w:name="OLE_LINK3"/>
+                            <w:bookmarkStart w:id="1" w:name="OLE_LINK4"/>
                             <w:r>
                               <w:t xml:space="preserve">As seen below, </w:t>
                             </w:r>
                             <w:r>
                               <w:t xml:space="preserve">following </w:t>
                             </w:r>
+                            <w:bookmarkEnd w:id="0"/>
                             <w:bookmarkEnd w:id="1"/>
-                            <w:bookmarkEnd w:id="2"/>
                             <w:r>
                               <w:t xml:space="preserve">the instruction, I </w:t>
                             </w:r>
@@ -213,7 +211,23 @@
                               <w:t xml:space="preserve"> </w:t>
                             </w:r>
                             <w:r>
-                              <w:t>figures on the Autoencoder model created on Colab 8.1 and the VAE model on Colab 8.3. With latent space dimensions specified to be 2, I sample</w:t>
+                              <w:t xml:space="preserve">figures on the Autoencoder model created on </w:t>
+                            </w:r>
+                            <w:proofErr w:type="spellStart"/>
+                            <w:r>
+                              <w:t>Colab</w:t>
+                            </w:r>
+                            <w:proofErr w:type="spellEnd"/>
+                            <w:r>
+                              <w:t xml:space="preserve"> 8.1 and the VAE model on </w:t>
+                            </w:r>
+                            <w:proofErr w:type="spellStart"/>
+                            <w:r>
+                              <w:t>Colab</w:t>
+                            </w:r>
+                            <w:proofErr w:type="spellEnd"/>
+                            <w:r>
+                              <w:t xml:space="preserve"> 8.3. With latent space dimensions specified to be 2, I sample</w:t>
                             </w:r>
                             <w:r>
                               <w:t xml:space="preserve"> codes</w:t>
@@ -447,13 +461,13 @@
                             <w:r>
                               <w:t xml:space="preserve">This </w:t>
                             </w:r>
-                            <w:bookmarkStart w:id="3" w:name="OLE_LINK5"/>
-                            <w:bookmarkStart w:id="4" w:name="OLE_LINK6"/>
+                            <w:bookmarkStart w:id="2" w:name="OLE_LINK5"/>
+                            <w:bookmarkStart w:id="3" w:name="OLE_LINK6"/>
                             <w:r>
                               <w:t xml:space="preserve">character </w:t>
                             </w:r>
+                            <w:bookmarkEnd w:id="2"/>
                             <w:bookmarkEnd w:id="3"/>
-                            <w:bookmarkEnd w:id="4"/>
                             <w:r>
                               <w:t xml:space="preserve">can be also found by the number of kinds of object shown on the range: VAE’s figure has at least 8 kinds of object, while AE’s one only includes 4 kinds. </w:t>
                             </w:r>
@@ -497,9 +511,11 @@
                             <w:r>
                               <w:t xml:space="preserve">have </w:t>
                             </w:r>
+                            <w:proofErr w:type="spellStart"/>
                             <w:r>
                               <w:t>generability</w:t>
                             </w:r>
+                            <w:proofErr w:type="spellEnd"/>
                             <w:r>
                               <w:t xml:space="preserve"> (to be invariant to noise)</w:t>
                             </w:r>
@@ -509,9 +525,11 @@
                             <w:r>
                               <w:t xml:space="preserve">for </w:t>
                             </w:r>
+                            <w:proofErr w:type="spellStart"/>
                             <w:r>
                               <w:t>generability</w:t>
                             </w:r>
+                            <w:proofErr w:type="spellEnd"/>
                             <w:r>
                               <w:t xml:space="preserve">, a VAE </w:t>
                             </w:r>
@@ -612,7 +630,25 @@
                               </m:r>
                             </m:oMath>
                             <w:r>
-                              <w:t xml:space="preserve">s to be 0 (in this case a model has best reconstruction ability but not invariant to noise). And for reconstruction, </w:t>
+                              <w:t xml:space="preserve">s to be 0 </w:t>
+                            </w:r>
+                            <w:bookmarkStart w:id="4" w:name="OLE_LINK1"/>
+                            <w:bookmarkStart w:id="5" w:name="OLE_LINK2"/>
+                            <w:bookmarkStart w:id="6" w:name="_GoBack"/>
+                            <w:r>
+                              <w:t xml:space="preserve">(a model </w:t>
+                            </w:r>
+                            <w:r>
+                              <w:t>could have</w:t>
+                            </w:r>
+                            <w:r>
+                              <w:t xml:space="preserve"> best reconstruction ability but not invariant to noise). </w:t>
+                            </w:r>
+                            <w:bookmarkEnd w:id="4"/>
+                            <w:bookmarkEnd w:id="5"/>
+                            <w:bookmarkEnd w:id="6"/>
+                            <w:r>
+                              <w:t xml:space="preserve">And for reconstruction, </w:t>
                             </w:r>
                             <w:r>
                               <w:t>it</w:t>
@@ -640,8 +676,8 @@
                             <w:r>
                               <w:t xml:space="preserve">at the zero point there is high overlap of different </w:t>
                             </w:r>
-                            <w:bookmarkStart w:id="5" w:name="OLE_LINK9"/>
-                            <w:bookmarkStart w:id="6" w:name="OLE_LINK10"/>
+                            <w:bookmarkStart w:id="7" w:name="OLE_LINK9"/>
+                            <w:bookmarkStart w:id="8" w:name="OLE_LINK10"/>
                             <m:oMath>
                               <m:r>
                                 <w:rPr>
@@ -692,8 +728,8 @@
                             <w:r>
                               <w:t xml:space="preserve"> </w:t>
                             </w:r>
-                            <w:bookmarkEnd w:id="5"/>
-                            <w:bookmarkEnd w:id="6"/>
+                            <w:bookmarkEnd w:id="7"/>
+                            <w:bookmarkEnd w:id="8"/>
                             <w:r>
                               <w:t>(</w:t>
                             </w:r>
@@ -1041,16 +1077,16 @@
                       <w:pPr>
                         <w:pStyle w:val="11110"/>
                       </w:pPr>
-                      <w:bookmarkStart w:id="7" w:name="OLE_LINK3"/>
-                      <w:bookmarkStart w:id="8" w:name="OLE_LINK4"/>
+                      <w:bookmarkStart w:id="9" w:name="OLE_LINK3"/>
+                      <w:bookmarkStart w:id="10" w:name="OLE_LINK4"/>
                       <w:r>
                         <w:t xml:space="preserve">As seen below, </w:t>
                       </w:r>
                       <w:r>
                         <w:t xml:space="preserve">following </w:t>
                       </w:r>
-                      <w:bookmarkEnd w:id="7"/>
-                      <w:bookmarkEnd w:id="8"/>
+                      <w:bookmarkEnd w:id="9"/>
+                      <w:bookmarkEnd w:id="10"/>
                       <w:r>
                         <w:t xml:space="preserve">the instruction, I </w:t>
                       </w:r>
@@ -1067,7 +1103,23 @@
                         <w:t xml:space="preserve"> </w:t>
                       </w:r>
                       <w:r>
-                        <w:t>figures on the Autoencoder model created on Colab 8.1 and the VAE model on Colab 8.3. With latent space dimensions specified to be 2, I sample</w:t>
+                        <w:t xml:space="preserve">figures on the Autoencoder model created on </w:t>
+                      </w:r>
+                      <w:proofErr w:type="spellStart"/>
+                      <w:r>
+                        <w:t>Colab</w:t>
+                      </w:r>
+                      <w:proofErr w:type="spellEnd"/>
+                      <w:r>
+                        <w:t xml:space="preserve"> 8.1 and the VAE model on </w:t>
+                      </w:r>
+                      <w:proofErr w:type="spellStart"/>
+                      <w:r>
+                        <w:t>Colab</w:t>
+                      </w:r>
+                      <w:proofErr w:type="spellEnd"/>
+                      <w:r>
+                        <w:t xml:space="preserve"> 8.3. With latent space dimensions specified to be 2, I sample</w:t>
                       </w:r>
                       <w:r>
                         <w:t xml:space="preserve"> codes</w:t>
@@ -1301,13 +1353,13 @@
                       <w:r>
                         <w:t xml:space="preserve">This </w:t>
                       </w:r>
-                      <w:bookmarkStart w:id="9" w:name="OLE_LINK5"/>
-                      <w:bookmarkStart w:id="10" w:name="OLE_LINK6"/>
+                      <w:bookmarkStart w:id="11" w:name="OLE_LINK5"/>
+                      <w:bookmarkStart w:id="12" w:name="OLE_LINK6"/>
                       <w:r>
                         <w:t xml:space="preserve">character </w:t>
                       </w:r>
-                      <w:bookmarkEnd w:id="9"/>
-                      <w:bookmarkEnd w:id="10"/>
+                      <w:bookmarkEnd w:id="11"/>
+                      <w:bookmarkEnd w:id="12"/>
                       <w:r>
                         <w:t xml:space="preserve">can be also found by the number of kinds of object shown on the range: VAE’s figure has at least 8 kinds of object, while AE’s one only includes 4 kinds. </w:t>
                       </w:r>
@@ -1351,9 +1403,11 @@
                       <w:r>
                         <w:t xml:space="preserve">have </w:t>
                       </w:r>
+                      <w:proofErr w:type="spellStart"/>
                       <w:r>
                         <w:t>generability</w:t>
                       </w:r>
+                      <w:proofErr w:type="spellEnd"/>
                       <w:r>
                         <w:t xml:space="preserve"> (to be invariant to noise)</w:t>
                       </w:r>
@@ -1363,9 +1417,11 @@
                       <w:r>
                         <w:t xml:space="preserve">for </w:t>
                       </w:r>
+                      <w:proofErr w:type="spellStart"/>
                       <w:r>
                         <w:t>generability</w:t>
                       </w:r>
+                      <w:proofErr w:type="spellEnd"/>
                       <w:r>
                         <w:t xml:space="preserve">, a VAE </w:t>
                       </w:r>
@@ -1466,7 +1522,25 @@
                         </m:r>
                       </m:oMath>
                       <w:r>
-                        <w:t xml:space="preserve">s to be 0 (in this case a model has best reconstruction ability but not invariant to noise). And for reconstruction, </w:t>
+                        <w:t xml:space="preserve">s to be 0 </w:t>
+                      </w:r>
+                      <w:bookmarkStart w:id="13" w:name="OLE_LINK1"/>
+                      <w:bookmarkStart w:id="14" w:name="OLE_LINK2"/>
+                      <w:bookmarkStart w:id="15" w:name="_GoBack"/>
+                      <w:r>
+                        <w:t xml:space="preserve">(a model </w:t>
+                      </w:r>
+                      <w:r>
+                        <w:t>could have</w:t>
+                      </w:r>
+                      <w:r>
+                        <w:t xml:space="preserve"> best reconstruction ability but not invariant to noise). </w:t>
+                      </w:r>
+                      <w:bookmarkEnd w:id="13"/>
+                      <w:bookmarkEnd w:id="14"/>
+                      <w:bookmarkEnd w:id="15"/>
+                      <w:r>
+                        <w:t xml:space="preserve">And for reconstruction, </w:t>
                       </w:r>
                       <w:r>
                         <w:t>it</w:t>
@@ -1494,8 +1568,8 @@
                       <w:r>
                         <w:t xml:space="preserve">at the zero point there is high overlap of different </w:t>
                       </w:r>
-                      <w:bookmarkStart w:id="11" w:name="OLE_LINK9"/>
-                      <w:bookmarkStart w:id="12" w:name="OLE_LINK10"/>
+                      <w:bookmarkStart w:id="16" w:name="OLE_LINK9"/>
+                      <w:bookmarkStart w:id="17" w:name="OLE_LINK10"/>
                       <m:oMath>
                         <m:r>
                           <w:rPr>
@@ -1546,8 +1620,8 @@
                       <w:r>
                         <w:t xml:space="preserve"> </w:t>
                       </w:r>
-                      <w:bookmarkEnd w:id="11"/>
-                      <w:bookmarkEnd w:id="12"/>
+                      <w:bookmarkEnd w:id="16"/>
+                      <w:bookmarkEnd w:id="17"/>
                       <w:r>
                         <w:t>(</w:t>
                       </w:r>
